--- a/312 user guide.docx
+++ b/312 user guide.docx
@@ -72,6 +72,14 @@
           <w:szCs w:val="24"/>
         </w:rPr>
       </w:pPr>
+      <w:r>
+        <w:rPr>
+          <w:rFonts w:ascii="Times New Roman" w:hAnsi="Times New Roman" w:cs="Times New Roman"/>
+          <w:sz w:val="24"/>
+          <w:szCs w:val="24"/>
+        </w:rPr>
+        <w:t>12/01/17</w:t>
+      </w:r>
     </w:p>
     <w:p>
       <w:pPr>
@@ -124,7 +132,23 @@
           <w:sz w:val="24"/>
           <w:szCs w:val="24"/>
         </w:rPr>
-        <w:t xml:space="preserve">Reid Barden </w:t>
+        <w:t>Reid Barden</w:t>
+      </w:r>
+      <w:r>
+        <w:rPr>
+          <w:rFonts w:ascii="Times New Roman" w:hAnsi="Times New Roman" w:cs="Times New Roman"/>
+          <w:sz w:val="24"/>
+          <w:szCs w:val="24"/>
+        </w:rPr>
+        <w:t xml:space="preserve"> </w:t>
+      </w:r>
+      <w:r>
+        <w:rPr>
+          <w:rFonts w:ascii="Times New Roman" w:hAnsi="Times New Roman" w:cs="Times New Roman"/>
+          <w:sz w:val="24"/>
+          <w:szCs w:val="24"/>
+        </w:rPr>
+        <w:t>V00720914</w:t>
       </w:r>
     </w:p>
     <w:p>
@@ -175,6 +199,7 @@
     </w:p>
     <w:p>
       <w:pPr>
+        <w:jc w:val="center"/>
         <w:rPr>
           <w:rFonts w:ascii="Times New Roman" w:hAnsi="Times New Roman" w:cs="Times New Roman"/>
           <w:b/>
@@ -191,46 +216,42 @@
         </w:rPr>
         <w:t>Running the Simulator</w:t>
       </w:r>
-    </w:p>
-    <w:p>
-      <w:pPr>
-        <w:rPr>
-          <w:rFonts w:ascii="Times New Roman" w:hAnsi="Times New Roman" w:cs="Times New Roman"/>
-          <w:sz w:val="24"/>
-          <w:szCs w:val="24"/>
-        </w:rPr>
-      </w:pPr>
-      <w:r>
-        <w:rPr>
-          <w:rFonts w:ascii="Times New Roman" w:hAnsi="Times New Roman" w:cs="Times New Roman"/>
-          <w:sz w:val="24"/>
-          <w:szCs w:val="24"/>
-        </w:rPr>
-        <w:t xml:space="preserve">Select a scheduler </w:t>
-      </w:r>
-      <w:r>
-        <w:rPr>
-          <w:rFonts w:ascii="Times New Roman" w:hAnsi="Times New Roman" w:cs="Times New Roman"/>
-          <w:sz w:val="24"/>
-          <w:szCs w:val="24"/>
-        </w:rPr>
-        <w:t>for the simulator by c</w:t>
-      </w:r>
-      <w:r>
-        <w:rPr>
-          <w:rFonts w:ascii="Times New Roman" w:hAnsi="Times New Roman" w:cs="Times New Roman"/>
-          <w:sz w:val="24"/>
-          <w:szCs w:val="24"/>
-        </w:rPr>
-        <w:t>lick</w:t>
-      </w:r>
-      <w:r>
-        <w:rPr>
-          <w:rFonts w:ascii="Times New Roman" w:hAnsi="Times New Roman" w:cs="Times New Roman"/>
-          <w:sz w:val="24"/>
-          <w:szCs w:val="24"/>
-        </w:rPr>
-        <w:t>ing</w:t>
+      <w:r>
+        <w:rPr>
+          <w:rFonts w:ascii="Times New Roman" w:hAnsi="Times New Roman" w:cs="Times New Roman"/>
+          <w:b/>
+          <w:sz w:val="24"/>
+          <w:szCs w:val="24"/>
+        </w:rPr>
+        <w:t xml:space="preserve"> on Linux and Mac OS</w:t>
+      </w:r>
+    </w:p>
+    <w:p>
+      <w:pPr>
+        <w:jc w:val="center"/>
+        <w:rPr>
+          <w:rFonts w:ascii="Times New Roman" w:hAnsi="Times New Roman" w:cs="Times New Roman"/>
+          <w:b/>
+          <w:sz w:val="24"/>
+          <w:szCs w:val="24"/>
+        </w:rPr>
+      </w:pPr>
+    </w:p>
+    <w:p>
+      <w:pPr>
+        <w:rPr>
+          <w:rFonts w:ascii="Times New Roman" w:hAnsi="Times New Roman" w:cs="Times New Roman"/>
+          <w:sz w:val="24"/>
+          <w:szCs w:val="24"/>
+        </w:rPr>
+      </w:pPr>
+      <w:r>
+        <w:rPr>
+          <w:rFonts w:ascii="Times New Roman" w:hAnsi="Times New Roman" w:cs="Times New Roman"/>
+          <w:sz w:val="24"/>
+          <w:szCs w:val="24"/>
+        </w:rPr>
+        <w:t>Use</w:t>
       </w:r>
       <w:r>
         <w:rPr>
@@ -239,14 +260,6 @@
           <w:szCs w:val="24"/>
         </w:rPr>
         <w:t xml:space="preserve"> </w:t>
-      </w:r>
-      <w:r>
-        <w:rPr>
-          <w:rFonts w:ascii="Times New Roman" w:hAnsi="Times New Roman" w:cs="Times New Roman"/>
-          <w:sz w:val="24"/>
-          <w:szCs w:val="24"/>
-        </w:rPr>
-        <w:t>on the “Select a scheduler” drop down and c</w:t>
       </w:r>
       <w:bookmarkStart w:id="0" w:name="_GoBack"/>
       <w:bookmarkEnd w:id="0"/>
@@ -256,58 +269,344 @@
           <w:sz w:val="24"/>
           <w:szCs w:val="24"/>
         </w:rPr>
-        <w:t>hoose between Round Robin, FCFS, and Priority Scheduling.</w:t>
-      </w:r>
-    </w:p>
-    <w:p>
-      <w:pPr>
-        <w:rPr>
-          <w:rFonts w:ascii="Times New Roman" w:hAnsi="Times New Roman" w:cs="Times New Roman"/>
-          <w:sz w:val="24"/>
-          <w:szCs w:val="24"/>
-        </w:rPr>
-      </w:pPr>
-      <w:r>
-        <w:rPr>
-          <w:rFonts w:ascii="Times New Roman" w:hAnsi="Times New Roman" w:cs="Times New Roman"/>
-          <w:sz w:val="24"/>
-          <w:szCs w:val="24"/>
-        </w:rPr>
-        <w:t>Virtual Memory –  To use virtual memory, click the box and enter a value for VM size and MM size. Otherwise do not click the “Use Virtual Memory” box.</w:t>
-      </w:r>
-    </w:p>
-    <w:p>
-      <w:pPr>
-        <w:rPr>
-          <w:rFonts w:ascii="Times New Roman" w:hAnsi="Times New Roman" w:cs="Times New Roman"/>
-          <w:sz w:val="24"/>
-          <w:szCs w:val="24"/>
-        </w:rPr>
-      </w:pPr>
-      <w:r>
-        <w:rPr>
-          <w:rFonts w:ascii="Times New Roman" w:hAnsi="Times New Roman" w:cs="Times New Roman"/>
-          <w:sz w:val="24"/>
-          <w:szCs w:val="24"/>
-        </w:rPr>
-        <w:t>To start the simulation, click the “Start” button beneath the Waiting Queue.</w:t>
-      </w:r>
-    </w:p>
-    <w:p>
-      <w:pPr>
-        <w:rPr>
-          <w:rFonts w:ascii="Times New Roman" w:hAnsi="Times New Roman" w:cs="Times New Roman"/>
-          <w:sz w:val="24"/>
-          <w:szCs w:val="24"/>
-        </w:rPr>
-      </w:pPr>
-      <w:r>
-        <w:rPr>
-          <w:rFonts w:ascii="Times New Roman" w:hAnsi="Times New Roman" w:cs="Times New Roman"/>
-          <w:sz w:val="24"/>
-          <w:szCs w:val="24"/>
-        </w:rPr>
-        <w:t xml:space="preserve">To stop the simulation, click the “Stop” button beneath the Waiting Queue. </w:t>
+        <w:t xml:space="preserve">cmsc312-os.jar to run </w:t>
+      </w:r>
+      <w:r>
+        <w:rPr>
+          <w:rFonts w:ascii="Times New Roman" w:hAnsi="Times New Roman" w:cs="Times New Roman"/>
+          <w:sz w:val="24"/>
+          <w:szCs w:val="24"/>
+        </w:rPr>
+        <w:t xml:space="preserve">the simulation </w:t>
+      </w:r>
+      <w:r>
+        <w:rPr>
+          <w:rFonts w:ascii="Times New Roman" w:hAnsi="Times New Roman" w:cs="Times New Roman"/>
+          <w:sz w:val="24"/>
+          <w:szCs w:val="24"/>
+        </w:rPr>
+        <w:t>without multithreading.</w:t>
+      </w:r>
+    </w:p>
+    <w:p>
+      <w:pPr>
+        <w:rPr>
+          <w:rFonts w:ascii="Times New Roman" w:hAnsi="Times New Roman" w:cs="Times New Roman"/>
+          <w:sz w:val="24"/>
+          <w:szCs w:val="24"/>
+        </w:rPr>
+      </w:pPr>
+      <w:r>
+        <w:rPr>
+          <w:rFonts w:ascii="Times New Roman" w:hAnsi="Times New Roman" w:cs="Times New Roman"/>
+          <w:sz w:val="24"/>
+          <w:szCs w:val="24"/>
+        </w:rPr>
+        <w:t>Use</w:t>
+      </w:r>
+      <w:r>
+        <w:rPr>
+          <w:rFonts w:ascii="Times New Roman" w:hAnsi="Times New Roman" w:cs="Times New Roman"/>
+          <w:sz w:val="24"/>
+          <w:szCs w:val="24"/>
+        </w:rPr>
+        <w:t xml:space="preserve"> Multithreading.jar to run </w:t>
+      </w:r>
+      <w:r>
+        <w:rPr>
+          <w:rFonts w:ascii="Times New Roman" w:hAnsi="Times New Roman" w:cs="Times New Roman"/>
+          <w:sz w:val="24"/>
+          <w:szCs w:val="24"/>
+        </w:rPr>
+        <w:t xml:space="preserve">the simulation </w:t>
+      </w:r>
+      <w:r>
+        <w:rPr>
+          <w:rFonts w:ascii="Times New Roman" w:hAnsi="Times New Roman" w:cs="Times New Roman"/>
+          <w:sz w:val="24"/>
+          <w:szCs w:val="24"/>
+        </w:rPr>
+        <w:t>with multithreading.</w:t>
+      </w:r>
+    </w:p>
+    <w:p>
+      <w:pPr>
+        <w:rPr>
+          <w:rFonts w:ascii="Times New Roman" w:hAnsi="Times New Roman" w:cs="Times New Roman"/>
+          <w:sz w:val="24"/>
+          <w:szCs w:val="24"/>
+        </w:rPr>
+      </w:pPr>
+    </w:p>
+    <w:p>
+      <w:pPr>
+        <w:rPr>
+          <w:rFonts w:ascii="Times New Roman" w:hAnsi="Times New Roman" w:cs="Times New Roman"/>
+          <w:sz w:val="24"/>
+          <w:szCs w:val="24"/>
+        </w:rPr>
+      </w:pPr>
+      <w:r>
+        <w:rPr>
+          <w:rFonts w:ascii="Times New Roman" w:hAnsi="Times New Roman" w:cs="Times New Roman"/>
+          <w:sz w:val="24"/>
+          <w:szCs w:val="24"/>
+        </w:rPr>
+        <w:t>First, s</w:t>
+      </w:r>
+      <w:r>
+        <w:rPr>
+          <w:rFonts w:ascii="Times New Roman" w:hAnsi="Times New Roman" w:cs="Times New Roman"/>
+          <w:sz w:val="24"/>
+          <w:szCs w:val="24"/>
+        </w:rPr>
+        <w:t xml:space="preserve">elect a scheduler </w:t>
+      </w:r>
+      <w:r>
+        <w:rPr>
+          <w:rFonts w:ascii="Times New Roman" w:hAnsi="Times New Roman" w:cs="Times New Roman"/>
+          <w:sz w:val="24"/>
+          <w:szCs w:val="24"/>
+        </w:rPr>
+        <w:t xml:space="preserve">from the </w:t>
+      </w:r>
+      <w:r>
+        <w:rPr>
+          <w:rFonts w:ascii="Times New Roman" w:hAnsi="Times New Roman" w:cs="Times New Roman"/>
+          <w:sz w:val="24"/>
+          <w:szCs w:val="24"/>
+        </w:rPr>
+        <w:t>drop-down</w:t>
+      </w:r>
+      <w:r>
+        <w:rPr>
+          <w:rFonts w:ascii="Times New Roman" w:hAnsi="Times New Roman" w:cs="Times New Roman"/>
+          <w:sz w:val="24"/>
+          <w:szCs w:val="24"/>
+        </w:rPr>
+        <w:t xml:space="preserve"> bar on the top left</w:t>
+      </w:r>
+    </w:p>
+    <w:p>
+      <w:pPr>
+        <w:rPr>
+          <w:rFonts w:ascii="Times New Roman" w:hAnsi="Times New Roman" w:cs="Times New Roman"/>
+          <w:sz w:val="24"/>
+          <w:szCs w:val="24"/>
+        </w:rPr>
+      </w:pPr>
+      <w:r>
+        <w:rPr>
+          <w:rFonts w:ascii="Times New Roman" w:hAnsi="Times New Roman" w:cs="Times New Roman"/>
+          <w:sz w:val="24"/>
+          <w:szCs w:val="24"/>
+        </w:rPr>
+        <w:t xml:space="preserve">To use virtual memory, </w:t>
+      </w:r>
+      <w:r>
+        <w:rPr>
+          <w:rFonts w:ascii="Times New Roman" w:hAnsi="Times New Roman" w:cs="Times New Roman"/>
+          <w:sz w:val="24"/>
+          <w:szCs w:val="24"/>
+        </w:rPr>
+        <w:t xml:space="preserve">click the </w:t>
+      </w:r>
+      <w:r>
+        <w:rPr>
+          <w:rFonts w:ascii="Times New Roman" w:hAnsi="Times New Roman" w:cs="Times New Roman"/>
+          <w:sz w:val="24"/>
+          <w:szCs w:val="24"/>
+        </w:rPr>
+        <w:t xml:space="preserve">“Use Virtual Memory” </w:t>
+      </w:r>
+      <w:r>
+        <w:rPr>
+          <w:rFonts w:ascii="Times New Roman" w:hAnsi="Times New Roman" w:cs="Times New Roman"/>
+          <w:sz w:val="24"/>
+          <w:szCs w:val="24"/>
+        </w:rPr>
+        <w:t>box and enter a value for VM size and MM size.</w:t>
+      </w:r>
+      <w:r>
+        <w:rPr>
+          <w:rFonts w:ascii="Times New Roman" w:hAnsi="Times New Roman" w:cs="Times New Roman"/>
+          <w:sz w:val="24"/>
+          <w:szCs w:val="24"/>
+        </w:rPr>
+        <w:t xml:space="preserve"> Example: VM Size:8192</w:t>
+      </w:r>
+      <w:r>
+        <w:rPr>
+          <w:rFonts w:ascii="Times New Roman" w:hAnsi="Times New Roman" w:cs="Times New Roman"/>
+          <w:sz w:val="24"/>
+          <w:szCs w:val="24"/>
+        </w:rPr>
+        <w:t xml:space="preserve"> </w:t>
+      </w:r>
+      <w:r>
+        <w:rPr>
+          <w:rFonts w:ascii="Times New Roman" w:hAnsi="Times New Roman" w:cs="Times New Roman"/>
+          <w:sz w:val="24"/>
+          <w:szCs w:val="24"/>
+        </w:rPr>
+        <w:t xml:space="preserve">MM Size: 4096. </w:t>
+      </w:r>
+      <w:r>
+        <w:rPr>
+          <w:rFonts w:ascii="Times New Roman" w:hAnsi="Times New Roman" w:cs="Times New Roman"/>
+          <w:sz w:val="24"/>
+          <w:szCs w:val="24"/>
+        </w:rPr>
+        <w:t xml:space="preserve">Otherwise do not </w:t>
+      </w:r>
+      <w:r>
+        <w:rPr>
+          <w:rFonts w:ascii="Times New Roman" w:hAnsi="Times New Roman" w:cs="Times New Roman"/>
+          <w:sz w:val="24"/>
+          <w:szCs w:val="24"/>
+        </w:rPr>
+        <w:t>check</w:t>
+      </w:r>
+      <w:r>
+        <w:rPr>
+          <w:rFonts w:ascii="Times New Roman" w:hAnsi="Times New Roman" w:cs="Times New Roman"/>
+          <w:sz w:val="24"/>
+          <w:szCs w:val="24"/>
+        </w:rPr>
+        <w:t xml:space="preserve"> the </w:t>
+      </w:r>
+      <w:r>
+        <w:rPr>
+          <w:rFonts w:ascii="Times New Roman" w:hAnsi="Times New Roman" w:cs="Times New Roman"/>
+          <w:sz w:val="24"/>
+          <w:szCs w:val="24"/>
+        </w:rPr>
+        <w:t>box</w:t>
+      </w:r>
+      <w:r>
+        <w:rPr>
+          <w:rFonts w:ascii="Times New Roman" w:hAnsi="Times New Roman" w:cs="Times New Roman"/>
+          <w:sz w:val="24"/>
+          <w:szCs w:val="24"/>
+        </w:rPr>
+        <w:t>.</w:t>
+      </w:r>
+    </w:p>
+    <w:p>
+      <w:pPr>
+        <w:rPr>
+          <w:rFonts w:ascii="Times New Roman" w:hAnsi="Times New Roman" w:cs="Times New Roman"/>
+          <w:sz w:val="24"/>
+          <w:szCs w:val="24"/>
+        </w:rPr>
+      </w:pPr>
+      <w:r>
+        <w:rPr>
+          <w:rFonts w:ascii="Times New Roman" w:hAnsi="Times New Roman" w:cs="Times New Roman"/>
+          <w:sz w:val="24"/>
+          <w:szCs w:val="24"/>
+        </w:rPr>
+        <w:t xml:space="preserve">To generate random processes, type the desired number of processes in the box labeled “Number” and then click the “Generate Random Process” button. </w:t>
+      </w:r>
+      <w:r>
+        <w:rPr>
+          <w:rFonts w:ascii="Times New Roman" w:hAnsi="Times New Roman" w:cs="Times New Roman"/>
+          <w:sz w:val="24"/>
+          <w:szCs w:val="24"/>
+        </w:rPr>
+        <w:t>Example: Number: 20.</w:t>
+      </w:r>
+    </w:p>
+    <w:p>
+      <w:pPr>
+        <w:rPr>
+          <w:rFonts w:ascii="Times New Roman" w:hAnsi="Times New Roman" w:cs="Times New Roman"/>
+          <w:sz w:val="24"/>
+          <w:szCs w:val="24"/>
+        </w:rPr>
+      </w:pPr>
+      <w:r>
+        <w:rPr>
+          <w:rFonts w:ascii="Times New Roman" w:hAnsi="Times New Roman" w:cs="Times New Roman"/>
+          <w:sz w:val="24"/>
+          <w:szCs w:val="24"/>
+        </w:rPr>
+        <w:t xml:space="preserve">To start the simulation, click the “Start” </w:t>
+      </w:r>
+      <w:r>
+        <w:rPr>
+          <w:rFonts w:ascii="Times New Roman" w:hAnsi="Times New Roman" w:cs="Times New Roman"/>
+          <w:sz w:val="24"/>
+          <w:szCs w:val="24"/>
+        </w:rPr>
+        <w:t>button.</w:t>
+      </w:r>
+    </w:p>
+    <w:p>
+      <w:pPr>
+        <w:rPr>
+          <w:rFonts w:ascii="Times New Roman" w:hAnsi="Times New Roman" w:cs="Times New Roman"/>
+          <w:sz w:val="24"/>
+          <w:szCs w:val="24"/>
+        </w:rPr>
+      </w:pPr>
+      <w:r>
+        <w:rPr>
+          <w:rFonts w:ascii="Times New Roman" w:hAnsi="Times New Roman" w:cs="Times New Roman"/>
+          <w:sz w:val="24"/>
+          <w:szCs w:val="24"/>
+        </w:rPr>
+        <w:t xml:space="preserve">To stop the simulation, click the “Stop” </w:t>
+      </w:r>
+      <w:r>
+        <w:rPr>
+          <w:rFonts w:ascii="Times New Roman" w:hAnsi="Times New Roman" w:cs="Times New Roman"/>
+          <w:sz w:val="24"/>
+          <w:szCs w:val="24"/>
+        </w:rPr>
+        <w:t>button.</w:t>
+      </w:r>
+      <w:r>
+        <w:rPr>
+          <w:rFonts w:ascii="Times New Roman" w:hAnsi="Times New Roman" w:cs="Times New Roman"/>
+          <w:sz w:val="24"/>
+          <w:szCs w:val="24"/>
+        </w:rPr>
+        <w:t xml:space="preserve"> </w:t>
+      </w:r>
+    </w:p>
+    <w:p>
+      <w:pPr>
+        <w:rPr>
+          <w:rFonts w:ascii="Times New Roman" w:hAnsi="Times New Roman" w:cs="Times New Roman"/>
+          <w:sz w:val="24"/>
+          <w:szCs w:val="24"/>
+        </w:rPr>
+      </w:pPr>
+      <w:r>
+        <w:rPr>
+          <w:rFonts w:ascii="Times New Roman" w:hAnsi="Times New Roman" w:cs="Times New Roman"/>
+          <w:sz w:val="24"/>
+          <w:szCs w:val="24"/>
+        </w:rPr>
+        <w:t>To increase execution speed, move the Execution Speed slider.</w:t>
+      </w:r>
+    </w:p>
+    <w:p>
+      <w:pPr>
+        <w:rPr>
+          <w:rFonts w:ascii="Times New Roman" w:hAnsi="Times New Roman" w:cs="Times New Roman"/>
+          <w:sz w:val="24"/>
+          <w:szCs w:val="24"/>
+        </w:rPr>
+      </w:pPr>
+      <w:r>
+        <w:rPr>
+          <w:rFonts w:ascii="Times New Roman" w:hAnsi="Times New Roman" w:cs="Times New Roman"/>
+          <w:sz w:val="24"/>
+          <w:szCs w:val="24"/>
+        </w:rPr>
+        <w:t>To step through the code, type the number of steps desired in the “0000” box to the right of the “Execution Speed” slider and click the “Step” button.</w:t>
       </w:r>
     </w:p>
     <w:p>
@@ -332,54 +631,62 @@
           <w:sz w:val="24"/>
           <w:szCs w:val="24"/>
         </w:rPr>
-        <w:t xml:space="preserve">run a command, type one of the commands listed under the Commands section, in the empty box on the bottom left, directly above the “Execution Speed” slider. Then click the “Enter” button. </w:t>
-      </w:r>
-    </w:p>
-    <w:p>
-      <w:pPr>
-        <w:rPr>
-          <w:rFonts w:ascii="Times New Roman" w:hAnsi="Times New Roman" w:cs="Times New Roman"/>
-          <w:sz w:val="24"/>
-          <w:szCs w:val="24"/>
-        </w:rPr>
-      </w:pPr>
-      <w:r>
-        <w:rPr>
-          <w:rFonts w:ascii="Times New Roman" w:hAnsi="Times New Roman" w:cs="Times New Roman"/>
-          <w:sz w:val="24"/>
-          <w:szCs w:val="24"/>
-        </w:rPr>
-        <w:t xml:space="preserve">To generate random processes, type the desired number of processes in the box labeled “Number:” and then click the “Generate Random Process” button. </w:t>
-      </w:r>
-    </w:p>
-    <w:p>
-      <w:pPr>
-        <w:rPr>
-          <w:rFonts w:ascii="Times New Roman" w:hAnsi="Times New Roman" w:cs="Times New Roman"/>
-          <w:sz w:val="24"/>
-          <w:szCs w:val="24"/>
-        </w:rPr>
-      </w:pPr>
-      <w:r>
-        <w:rPr>
-          <w:rFonts w:ascii="Times New Roman" w:hAnsi="Times New Roman" w:cs="Times New Roman"/>
-          <w:sz w:val="24"/>
-          <w:szCs w:val="24"/>
-        </w:rPr>
-        <w:t xml:space="preserve">To step through the code, type the number of steps desired in the “0000” box to the right of the “Execution Speed” slider and click the “Step” button. </w:t>
-      </w:r>
-    </w:p>
-    <w:p>
-      <w:pPr>
-        <w:rPr>
-          <w:rFonts w:ascii="Times New Roman" w:hAnsi="Times New Roman" w:cs="Times New Roman"/>
-          <w:sz w:val="24"/>
-          <w:szCs w:val="24"/>
-        </w:rPr>
-      </w:pPr>
-    </w:p>
-    <w:p>
-      <w:pPr>
+        <w:t xml:space="preserve">run a command, type one of the commands listed </w:t>
+      </w:r>
+      <w:r>
+        <w:rPr>
+          <w:rFonts w:ascii="Times New Roman" w:hAnsi="Times New Roman" w:cs="Times New Roman"/>
+          <w:sz w:val="24"/>
+          <w:szCs w:val="24"/>
+        </w:rPr>
+        <w:t>in</w:t>
+      </w:r>
+      <w:r>
+        <w:rPr>
+          <w:rFonts w:ascii="Times New Roman" w:hAnsi="Times New Roman" w:cs="Times New Roman"/>
+          <w:sz w:val="24"/>
+          <w:szCs w:val="24"/>
+        </w:rPr>
+        <w:t xml:space="preserve"> the Commands section, in the empty </w:t>
+      </w:r>
+      <w:r>
+        <w:rPr>
+          <w:rFonts w:ascii="Times New Roman" w:hAnsi="Times New Roman" w:cs="Times New Roman"/>
+          <w:sz w:val="24"/>
+          <w:szCs w:val="24"/>
+        </w:rPr>
+        <w:t xml:space="preserve">text bar on the bottom left and </w:t>
+      </w:r>
+      <w:r>
+        <w:rPr>
+          <w:rFonts w:ascii="Times New Roman" w:hAnsi="Times New Roman" w:cs="Times New Roman"/>
+          <w:sz w:val="24"/>
+          <w:szCs w:val="24"/>
+        </w:rPr>
+        <w:t xml:space="preserve">click the “Enter” button. </w:t>
+      </w:r>
+    </w:p>
+    <w:p>
+      <w:pPr>
+        <w:rPr>
+          <w:rFonts w:ascii="Times New Roman" w:hAnsi="Times New Roman" w:cs="Times New Roman"/>
+          <w:sz w:val="24"/>
+          <w:szCs w:val="24"/>
+        </w:rPr>
+      </w:pPr>
+    </w:p>
+    <w:p>
+      <w:pPr>
+        <w:rPr>
+          <w:rFonts w:ascii="Times New Roman" w:hAnsi="Times New Roman" w:cs="Times New Roman"/>
+          <w:sz w:val="24"/>
+          <w:szCs w:val="24"/>
+        </w:rPr>
+      </w:pPr>
+    </w:p>
+    <w:p>
+      <w:pPr>
+        <w:jc w:val="center"/>
         <w:rPr>
           <w:rFonts w:ascii="Times New Roman" w:hAnsi="Times New Roman" w:cs="Times New Roman"/>
           <w:b/>
@@ -394,6 +701,7 @@
           <w:sz w:val="24"/>
           <w:szCs w:val="24"/>
         </w:rPr>
+        <w:lastRenderedPageBreak/>
         <w:t>Commands</w:t>
       </w:r>
     </w:p>
@@ -445,7 +753,6 @@
           <w:sz w:val="24"/>
           <w:szCs w:val="24"/>
         </w:rPr>
-        <w:lastRenderedPageBreak/>
         <w:t>- LOAD - loads a program or job file into the simulator, and will also include the allocation of the program’s PCB and memory space.</w:t>
       </w:r>
     </w:p>
@@ -496,23 +803,7 @@
           <w:sz w:val="24"/>
           <w:szCs w:val="24"/>
         </w:rPr>
-        <w:t xml:space="preserve">- RESET – allows the user to manually reset the simulator. All unfinished processes are </w:t>
-      </w:r>
-      <w:r>
-        <w:rPr>
-          <w:rFonts w:ascii="Times New Roman" w:hAnsi="Times New Roman" w:cs="Times New Roman"/>
-          <w:sz w:val="24"/>
-          <w:szCs w:val="24"/>
-        </w:rPr>
-        <w:t>terminated,</w:t>
-      </w:r>
-      <w:r>
-        <w:rPr>
-          <w:rFonts w:ascii="Times New Roman" w:hAnsi="Times New Roman" w:cs="Times New Roman"/>
-          <w:sz w:val="24"/>
-          <w:szCs w:val="24"/>
-        </w:rPr>
-        <w:t xml:space="preserve"> and the simulator clock returns to zero.</w:t>
+        <w:t>- RESET – allows the user to manually reset the simulator. All unfinished processes are terminated, and the simulator clock returns to zero.</w:t>
       </w:r>
     </w:p>
     <w:p>
